--- a/data/usermanuals/Teacher/Paevik.docx
+++ b/data/usermanuals/Teacher/Paevik.docx
@@ -6,21 +6,20 @@
       <w:r>
         <w:rPr>
           <w:noProof/>
-          <w:lang w:eastAsia="et-EE"/>
         </w:rPr>
         <mc:AlternateContent>
           <mc:Choice Requires="wps">
             <w:drawing>
-              <wp:anchor distT="0" distB="0" distL="114300" distR="114300" simplePos="0" relativeHeight="251660288" behindDoc="0" locked="0" layoutInCell="1" allowOverlap="1" wp14:anchorId="5759F126" wp14:editId="30852A8E">
+              <wp:anchor distT="0" distB="0" distL="114300" distR="114300" simplePos="0" relativeHeight="251663360" behindDoc="0" locked="0" layoutInCell="1" allowOverlap="1" wp14:anchorId="58B39513" wp14:editId="7C6AEBDD">
                 <wp:simplePos x="0" y="0"/>
                 <wp:positionH relativeFrom="column">
-                  <wp:posOffset>-298450</wp:posOffset>
+                  <wp:posOffset>-476250</wp:posOffset>
                 </wp:positionH>
                 <wp:positionV relativeFrom="paragraph">
-                  <wp:posOffset>2736850</wp:posOffset>
+                  <wp:posOffset>2889250</wp:posOffset>
                 </wp:positionV>
-                <wp:extent cx="6235700" cy="2485292"/>
-                <wp:effectExtent l="0" t="0" r="0" b="0"/>
+                <wp:extent cx="6680200" cy="2485292"/>
+                <wp:effectExtent l="0" t="0" r="6350" b="0"/>
                 <wp:wrapNone/>
                 <wp:docPr id="307" name="Text Box 2"/>
                 <wp:cNvGraphicFramePr>
@@ -35,7 +34,7 @@
                       <wps:spPr bwMode="auto">
                         <a:xfrm>
                           <a:off x="0" y="0"/>
-                          <a:ext cx="6235700" cy="2485292"/>
+                          <a:ext cx="6680200" cy="2485292"/>
                         </a:xfrm>
                         <a:prstGeom prst="rect">
                           <a:avLst/>
@@ -62,7 +61,13 @@
                               <w:rPr>
                                 <w:u w:val="single"/>
                               </w:rPr>
-                              <w:t xml:space="preserve">Kontakttunni  filtrid </w:t>
+                              <w:t>Päeviku vaade</w:t>
+                            </w:r>
+                            <w:r>
+                              <w:rPr>
+                                <w:u w:val="single"/>
+                              </w:rPr>
+                              <w:t xml:space="preserve"> </w:t>
                             </w:r>
                             <w:r>
                               <w:rPr>
@@ -79,24 +84,24 @@
                               <w:t xml:space="preserve">  fil</w:t>
                             </w:r>
                             <w:r>
-                              <w:t xml:space="preserve">treerida, kasutades : Nime, Õppegrupi </w:t>
-                            </w:r>
-                            <w:r>
-                              <w:t>millele põhineb otsing</w:t>
-                            </w:r>
-                            <w:r>
-                              <w:t>. Vajutades nuppu  "LIS_FILTER_REFRESH" – filtree</w:t>
-                            </w:r>
-                            <w:r>
-                              <w:t xml:space="preserve">rib ja värskendab  see  </w:t>
+                              <w:t>treerida, kasutades : Õppeainet</w:t>
                             </w:r>
                             <w:bookmarkStart w:id="0" w:name="_GoBack"/>
                             <w:bookmarkEnd w:id="0"/>
                             <w:r>
-                              <w:t>asjakohas</w:t>
+                              <w:t>, Õppegrupi millele põhineb otsing. Vaju</w:t>
                             </w:r>
                             <w:r>
-                              <w:t>e teave.</w:t>
+                              <w:t>tades nuppu  "Filtreeri</w:t>
+                            </w:r>
+                            <w:r>
+                              <w:t>" – filtree</w:t>
+                            </w:r>
+                            <w:r>
+                              <w:t xml:space="preserve">rib  </w:t>
+                            </w:r>
+                            <w:r>
+                              <w:t>see  asjakohase teave.</w:t>
                             </w:r>
                           </w:p>
                           <w:p>
@@ -130,7 +135,7 @@
                 <v:stroke joinstyle="miter"/>
                 <v:path gradientshapeok="t" o:connecttype="rect"/>
               </v:shapetype>
-              <v:shape id="Text Box 2" o:spid="_x0000_s1026" type="#_x0000_t202" style="position:absolute;margin-left:-23.5pt;margin-top:215.5pt;width:491pt;height:195.7pt;z-index:251660288;visibility:visible;mso-wrap-style:square;mso-width-percent:0;mso-height-percent:0;mso-wrap-distance-left:9pt;mso-wrap-distance-top:0;mso-wrap-distance-right:9pt;mso-wrap-distance-bottom:0;mso-position-horizontal:absolute;mso-position-horizontal-relative:text;mso-position-vertical:absolute;mso-position-vertical-relative:text;mso-width-percent:0;mso-height-percent:0;mso-width-relative:margin;mso-height-relative:margin;v-text-anchor:top" o:gfxdata="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" stroked="f">
+              <v:shape id="Text Box 2" o:spid="_x0000_s1026" type="#_x0000_t202" style="position:absolute;margin-left:-37.5pt;margin-top:227.5pt;width:526pt;height:195.7pt;z-index:251663360;visibility:visible;mso-wrap-style:square;mso-width-percent:0;mso-height-percent:0;mso-wrap-distance-left:9pt;mso-wrap-distance-top:0;mso-wrap-distance-right:9pt;mso-wrap-distance-bottom:0;mso-position-horizontal:absolute;mso-position-horizontal-relative:text;mso-position-vertical:absolute;mso-position-vertical-relative:text;mso-width-percent:0;mso-height-percent:0;mso-width-relative:margin;mso-height-relative:margin;v-text-anchor:top" o:gfxdata="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" stroked="f">
                 <v:textbox>
                   <w:txbxContent>
                     <w:p>
@@ -143,7 +148,13 @@
                         <w:rPr>
                           <w:u w:val="single"/>
                         </w:rPr>
-                        <w:t xml:space="preserve">Kontakttunni  filtrid </w:t>
+                        <w:t>Päeviku vaade</w:t>
+                      </w:r>
+                      <w:r>
+                        <w:rPr>
+                          <w:u w:val="single"/>
+                        </w:rPr>
+                        <w:t xml:space="preserve"> </w:t>
                       </w:r>
                       <w:r>
                         <w:rPr>
@@ -160,24 +171,24 @@
                         <w:t xml:space="preserve">  fil</w:t>
                       </w:r>
                       <w:r>
-                        <w:t xml:space="preserve">treerida, kasutades : Nime, Õppegrupi </w:t>
-                      </w:r>
-                      <w:r>
-                        <w:t>millele põhineb otsing</w:t>
-                      </w:r>
-                      <w:r>
-                        <w:t>. Vajutades nuppu  "LIS_FILTER_REFRESH" – filtree</w:t>
-                      </w:r>
-                      <w:r>
-                        <w:t xml:space="preserve">rib ja värskendab  see  </w:t>
+                        <w:t>treerida, kasutades : Õppeainet</w:t>
                       </w:r>
                       <w:bookmarkStart w:id="1" w:name="_GoBack"/>
                       <w:bookmarkEnd w:id="1"/>
                       <w:r>
-                        <w:t>asjakohas</w:t>
+                        <w:t>, Õppegrupi millele põhineb otsing. Vaju</w:t>
                       </w:r>
                       <w:r>
-                        <w:t>e teave.</w:t>
+                        <w:t>tades nuppu  "Filtreeri</w:t>
+                      </w:r>
+                      <w:r>
+                        <w:t>" – filtree</w:t>
+                      </w:r>
+                      <w:r>
+                        <w:t xml:space="preserve">rib  </w:t>
+                      </w:r>
+                      <w:r>
+                        <w:t>see  asjakohase teave.</w:t>
                       </w:r>
                     </w:p>
                     <w:p>
@@ -198,10 +209,9 @@
       <w:r>
         <w:rPr>
           <w:noProof/>
-          <w:lang w:eastAsia="et-EE"/>
         </w:rPr>
         <w:drawing>
-          <wp:anchor distT="0" distB="0" distL="114300" distR="114300" simplePos="0" relativeHeight="251658240" behindDoc="0" locked="0" layoutInCell="1" allowOverlap="1">
+          <wp:anchor distT="0" distB="0" distL="114300" distR="114300" simplePos="0" relativeHeight="251661312" behindDoc="0" locked="0" layoutInCell="1" allowOverlap="1" wp14:anchorId="759D0D46" wp14:editId="251324F3">
             <wp:simplePos x="914400" y="914400"/>
             <wp:positionH relativeFrom="margin">
               <wp:align>center</wp:align>
@@ -209,10 +219,10 @@
             <wp:positionV relativeFrom="margin">
               <wp:align>top</wp:align>
             </wp:positionV>
-            <wp:extent cx="6518275" cy="2978150"/>
-            <wp:effectExtent l="0" t="0" r="0" b="0"/>
+            <wp:extent cx="6840855" cy="3256915"/>
+            <wp:effectExtent l="0" t="0" r="0" b="635"/>
             <wp:wrapSquare wrapText="bothSides"/>
-            <wp:docPr id="1" name="Picture 1" descr="C:\Users\Arnold\Desktop\User Manual 2\Teacher\FireShot Screen Capture #018 - 'LIS Teacher' - lis_ee_app_teacher_#!_diary.png"/>
+            <wp:docPr id="2" name="Picture 2" descr="C:\Users\Arnold\Desktop\User Manual\LIS_DIARY\eto.png"/>
             <wp:cNvGraphicFramePr>
               <a:graphicFrameLocks xmlns:a="http://schemas.openxmlformats.org/drawingml/2006/main" noChangeAspect="1"/>
             </wp:cNvGraphicFramePr>
@@ -220,7 +230,7 @@
               <a:graphicData uri="http://schemas.openxmlformats.org/drawingml/2006/picture">
                 <pic:pic xmlns:pic="http://schemas.openxmlformats.org/drawingml/2006/picture">
                   <pic:nvPicPr>
-                    <pic:cNvPr id="0" name="Picture 1" descr="C:\Users\Arnold\Desktop\User Manual 2\Teacher\FireShot Screen Capture #018 - 'LIS Teacher' - lis_ee_app_teacher_#!_diary.png"/>
+                    <pic:cNvPr id="0" name="Picture 1" descr="C:\Users\Arnold\Desktop\User Manual\LIS_DIARY\eto.png"/>
                     <pic:cNvPicPr>
                       <a:picLocks noChangeAspect="1" noChangeArrowheads="1"/>
                     </pic:cNvPicPr>
@@ -241,7 +251,7 @@
                   <pic:spPr bwMode="auto">
                     <a:xfrm>
                       <a:off x="0" y="0"/>
-                      <a:ext cx="6518275" cy="2978150"/>
+                      <a:ext cx="6840855" cy="3256915"/>
                     </a:xfrm>
                     <a:prstGeom prst="rect">
                       <a:avLst/>
@@ -427,7 +437,11 @@
   <w:style w:type="paragraph" w:default="1" w:styleId="Normal">
     <w:name w:val="Normal"/>
     <w:qFormat/>
-    <w:rsid w:val="00B55E50"/>
+    <w:rsid w:val="007B3E1A"/>
+    <w:rPr>
+      <w:rFonts w:eastAsiaTheme="minorEastAsia"/>
+      <w:lang w:eastAsia="et-EE"/>
+    </w:rPr>
   </w:style>
   <w:style w:type="character" w:default="1" w:styleId="DefaultParagraphFont">
     <w:name w:val="Default Paragraph Font"/>
@@ -468,9 +482,10 @@
       <w:spacing w:after="0" w:line="240" w:lineRule="auto"/>
     </w:pPr>
     <w:rPr>
-      <w:rFonts w:ascii="Tahoma" w:hAnsi="Tahoma" w:cs="Tahoma"/>
+      <w:rFonts w:ascii="Tahoma" w:eastAsiaTheme="minorHAnsi" w:hAnsi="Tahoma" w:cs="Tahoma"/>
       <w:sz w:val="16"/>
       <w:szCs w:val="16"/>
+      <w:lang w:eastAsia="en-US"/>
     </w:rPr>
   </w:style>
   <w:style w:type="character" w:customStyle="1" w:styleId="BalloonTextChar">
@@ -648,7 +663,11 @@
   <w:style w:type="paragraph" w:default="1" w:styleId="Normal">
     <w:name w:val="Normal"/>
     <w:qFormat/>
-    <w:rsid w:val="00B55E50"/>
+    <w:rsid w:val="007B3E1A"/>
+    <w:rPr>
+      <w:rFonts w:eastAsiaTheme="minorEastAsia"/>
+      <w:lang w:eastAsia="et-EE"/>
+    </w:rPr>
   </w:style>
   <w:style w:type="character" w:default="1" w:styleId="DefaultParagraphFont">
     <w:name w:val="Default Paragraph Font"/>
@@ -689,9 +708,10 @@
       <w:spacing w:after="0" w:line="240" w:lineRule="auto"/>
     </w:pPr>
     <w:rPr>
-      <w:rFonts w:ascii="Tahoma" w:hAnsi="Tahoma" w:cs="Tahoma"/>
+      <w:rFonts w:ascii="Tahoma" w:eastAsiaTheme="minorHAnsi" w:hAnsi="Tahoma" w:cs="Tahoma"/>
       <w:sz w:val="16"/>
       <w:szCs w:val="16"/>
+      <w:lang w:eastAsia="en-US"/>
     </w:rPr>
   </w:style>
   <w:style w:type="character" w:customStyle="1" w:styleId="BalloonTextChar">

--- a/data/usermanuals/Teacher/Paevik.docx
+++ b/data/usermanuals/Teacher/Paevik.docx
@@ -61,13 +61,7 @@
                               <w:rPr>
                                 <w:u w:val="single"/>
                               </w:rPr>
-                              <w:t>Päeviku vaade</w:t>
-                            </w:r>
-                            <w:r>
-                              <w:rPr>
-                                <w:u w:val="single"/>
-                              </w:rPr>
-                              <w:t xml:space="preserve"> </w:t>
+                              <w:t xml:space="preserve">Päeviku vaade </w:t>
                             </w:r>
                             <w:r>
                               <w:rPr>
@@ -81,27 +75,15 @@
                               <w:t>Võimaldab</w:t>
                             </w:r>
                             <w:r>
-                              <w:t xml:space="preserve">  fil</w:t>
+                              <w:t xml:space="preserve">  filtreerida, kasutades : Õppeainet, Õppegrup</w:t>
                             </w:r>
                             <w:r>
-                              <w:t>treerida, kasutades : Õppeainet</w:t>
+                              <w:t>p</w:t>
                             </w:r>
                             <w:bookmarkStart w:id="0" w:name="_GoBack"/>
                             <w:bookmarkEnd w:id="0"/>
                             <w:r>
-                              <w:t>, Õppegrupi millele põhineb otsing. Vaju</w:t>
-                            </w:r>
-                            <w:r>
-                              <w:t>tades nuppu  "Filtreeri</w:t>
-                            </w:r>
-                            <w:r>
-                              <w:t>" – filtree</w:t>
-                            </w:r>
-                            <w:r>
-                              <w:t xml:space="preserve">rib  </w:t>
-                            </w:r>
-                            <w:r>
-                              <w:t>see  asjakohase teave.</w:t>
+                              <w:t>i millele põhineb otsing. Vajutades nuppu  "Filtreeri" – filtreerib  see  asjakohase teave.</w:t>
                             </w:r>
                           </w:p>
                           <w:p>
@@ -148,13 +130,7 @@
                         <w:rPr>
                           <w:u w:val="single"/>
                         </w:rPr>
-                        <w:t>Päeviku vaade</w:t>
-                      </w:r>
-                      <w:r>
-                        <w:rPr>
-                          <w:u w:val="single"/>
-                        </w:rPr>
-                        <w:t xml:space="preserve"> </w:t>
+                        <w:t xml:space="preserve">Päeviku vaade </w:t>
                       </w:r>
                       <w:r>
                         <w:rPr>
@@ -168,27 +144,15 @@
                         <w:t>Võimaldab</w:t>
                       </w:r>
                       <w:r>
-                        <w:t xml:space="preserve">  fil</w:t>
+                        <w:t xml:space="preserve">  filtreerida, kasutades : Õppeainet, Õppegrup</w:t>
                       </w:r>
                       <w:r>
-                        <w:t>treerida, kasutades : Õppeainet</w:t>
+                        <w:t>p</w:t>
                       </w:r>
                       <w:bookmarkStart w:id="1" w:name="_GoBack"/>
                       <w:bookmarkEnd w:id="1"/>
                       <w:r>
-                        <w:t>, Õppegrupi millele põhineb otsing. Vaju</w:t>
-                      </w:r>
-                      <w:r>
-                        <w:t>tades nuppu  "Filtreeri</w:t>
-                      </w:r>
-                      <w:r>
-                        <w:t>" – filtree</w:t>
-                      </w:r>
-                      <w:r>
-                        <w:t xml:space="preserve">rib  </w:t>
-                      </w:r>
-                      <w:r>
-                        <w:t>see  asjakohase teave.</w:t>
+                        <w:t>i millele põhineb otsing. Vajutades nuppu  "Filtreeri" – filtreerib  see  asjakohase teave.</w:t>
                       </w:r>
                     </w:p>
                     <w:p>
